--- a/task 2.docx
+++ b/task 2.docx
@@ -7536,15 +7536,7 @@
                 <w:sz w:val="28"/>
                 <w:szCs w:val="28"/>
               </w:rPr>
-              <w:t xml:space="preserve"> =&gt; </w:t>
-            </w:r>
-            <w:r>
-              <w:rPr>
-                <w:rFonts w:ascii="Times New Roman" w:hAnsi="Times New Roman" w:cs="Times New Roman"/>
-                <w:sz w:val="28"/>
-                <w:szCs w:val="28"/>
-              </w:rPr>
-              <w:t>Можно за одно действие сделать 4 сдвига вправо</w:t>
+              <w:t xml:space="preserve"> =&gt; Можно за одно действие сделать 4 сдвига вправо</w:t>
             </w:r>
           </w:p>
         </w:tc>
@@ -10378,7 +10370,17 @@
                 <w:sz w:val="28"/>
                 <w:szCs w:val="28"/>
               </w:rPr>
-              <w:t xml:space="preserve"> (действие 4)</w:t>
+              <w:t xml:space="preserve"> (действие 3</w:t>
+            </w:r>
+            <w:bookmarkStart w:id="0" w:name="_GoBack"/>
+            <w:bookmarkEnd w:id="0"/>
+            <w:r>
+              <w:rPr>
+                <w:rFonts w:ascii="Times New Roman" w:hAnsi="Times New Roman" w:cs="Times New Roman"/>
+                <w:sz w:val="28"/>
+                <w:szCs w:val="28"/>
+              </w:rPr>
+              <w:t>)</w:t>
             </w:r>
           </w:p>
         </w:tc>
@@ -10405,7 +10407,7 @@
                 <w:szCs w:val="28"/>
                 <w:lang w:val="en-US"/>
               </w:rPr>
-              <w:t>4</w:t>
+              <w:t>3</w:t>
             </w:r>
             <w:r>
               <w:rPr>
@@ -11621,8 +11623,6 @@
               </w:rPr>
               <w:t>:</w:t>
             </w:r>
-            <w:bookmarkStart w:id="0" w:name="_GoBack"/>
-            <w:bookmarkEnd w:id="0"/>
           </w:p>
         </w:tc>
       </w:tr>
@@ -12244,15 +12244,7 @@
           <w:sz w:val="28"/>
           <w:szCs w:val="28"/>
         </w:rPr>
-        <w:t>111100010</w:t>
-      </w:r>
-      <w:r>
-        <w:rPr>
-          <w:rFonts w:ascii="Times New Roman" w:hAnsi="Times New Roman" w:cs="Times New Roman"/>
-          <w:sz w:val="28"/>
-          <w:szCs w:val="28"/>
-        </w:rPr>
-        <w:t>01</w:t>
+        <w:t>11110001001</w:t>
       </w:r>
       <w:r>
         <w:rPr>
@@ -14314,7 +14306,7 @@
 </file>
 
 <file path=customXml/itemProps1.xml><?xml version="1.0" encoding="utf-8"?>
-<ds:datastoreItem xmlns:ds="http://schemas.openxmlformats.org/officeDocument/2006/customXml" ds:itemID="{DE70C93E-F92F-480F-AFFD-F5CF1288A51C}">
+<ds:datastoreItem xmlns:ds="http://schemas.openxmlformats.org/officeDocument/2006/customXml" ds:itemID="{348E7496-C26B-44E9-AB5C-17E8CCD40AD8}">
   <ds:schemaRefs>
     <ds:schemaRef ds:uri="http://schemas.openxmlformats.org/officeDocument/2006/bibliography"/>
   </ds:schemaRefs>

--- a/task 2.docx
+++ b/task 2.docx
@@ -1870,14 +1870,6 @@
           <w:szCs w:val="28"/>
         </w:rPr>
       </w:pPr>
-      <w:r>
-        <w:rPr>
-          <w:rFonts w:ascii="Times New Roman" w:hAnsi="Times New Roman" w:cs="Times New Roman"/>
-          <w:sz w:val="28"/>
-          <w:szCs w:val="28"/>
-        </w:rPr>
-        <w:br w:type="page"/>
-      </w:r>
     </w:p>
     <w:p>
       <w:pPr>
@@ -1887,13 +1879,21 @@
           <w:szCs w:val="28"/>
         </w:rPr>
       </w:pPr>
+    </w:p>
+    <w:p>
+      <w:pPr>
+        <w:rPr>
+          <w:rFonts w:ascii="Times New Roman" w:hAnsi="Times New Roman" w:cs="Times New Roman"/>
+          <w:sz w:val="28"/>
+          <w:szCs w:val="28"/>
+        </w:rPr>
+      </w:pPr>
       <w:r>
         <w:rPr>
           <w:rFonts w:ascii="Times New Roman" w:hAnsi="Times New Roman" w:cs="Times New Roman"/>
           <w:sz w:val="28"/>
           <w:szCs w:val="28"/>
         </w:rPr>
-        <w:lastRenderedPageBreak/>
         <w:t>Переведём числа в дополнительный код (</w:t>
       </w:r>
       <w:r>
@@ -3724,6 +3724,24 @@
           <w:sz w:val="28"/>
           <w:szCs w:val="28"/>
         </w:rPr>
+        <w:br w:type="page"/>
+      </w:r>
+    </w:p>
+    <w:p>
+      <w:pPr>
+        <w:rPr>
+          <w:rFonts w:ascii="Times New Roman" w:hAnsi="Times New Roman" w:cs="Times New Roman"/>
+          <w:sz w:val="28"/>
+          <w:szCs w:val="28"/>
+        </w:rPr>
+      </w:pPr>
+      <w:r>
+        <w:rPr>
+          <w:rFonts w:ascii="Times New Roman" w:hAnsi="Times New Roman" w:cs="Times New Roman"/>
+          <w:sz w:val="28"/>
+          <w:szCs w:val="28"/>
+        </w:rPr>
+        <w:lastRenderedPageBreak/>
         <w:t xml:space="preserve">Произведём умножение </w:t>
       </w:r>
       <w:r>
@@ -10372,8 +10390,6 @@
               </w:rPr>
               <w:t xml:space="preserve"> (действие 3</w:t>
             </w:r>
-            <w:bookmarkStart w:id="0" w:name="_GoBack"/>
-            <w:bookmarkEnd w:id="0"/>
             <w:r>
               <w:rPr>
                 <w:rFonts w:ascii="Times New Roman" w:hAnsi="Times New Roman" w:cs="Times New Roman"/>
@@ -12101,7 +12117,6 @@
           <w:szCs w:val="28"/>
           <w:lang w:val="en-US"/>
         </w:rPr>
-        <w:lastRenderedPageBreak/>
         <w:t>Z</w:t>
       </w:r>
       <w:proofErr w:type="spellStart"/>
@@ -13287,15 +13302,6 @@
           <w:rFonts w:ascii="Times New Roman" w:hAnsi="Times New Roman" w:cs="Times New Roman"/>
           <w:sz w:val="28"/>
           <w:szCs w:val="28"/>
-        </w:rPr>
-      </w:pPr>
-    </w:p>
-    <w:p>
-      <w:pPr>
-        <w:rPr>
-          <w:rFonts w:ascii="Times New Roman" w:hAnsi="Times New Roman" w:cs="Times New Roman"/>
-          <w:sz w:val="28"/>
-          <w:szCs w:val="28"/>
           <w:vertAlign w:val="subscript"/>
         </w:rPr>
       </w:pPr>
@@ -13322,7 +13328,6 @@
           <w:rFonts w:ascii="Times New Roman" w:hAnsi="Times New Roman" w:cs="Times New Roman"/>
           <w:sz w:val="28"/>
           <w:szCs w:val="28"/>
-          <w:lang w:val="en-US"/>
         </w:rPr>
         <w:t>11</w:t>
       </w:r>
@@ -13364,7 +13369,6 @@
           <w:rFonts w:ascii="Times New Roman" w:hAnsi="Times New Roman" w:cs="Times New Roman"/>
           <w:sz w:val="28"/>
           <w:szCs w:val="28"/>
-          <w:lang w:val="en-US"/>
         </w:rPr>
         <w:t>2+4+16+32+64+2048+4096</w:t>
       </w:r>
@@ -13397,7 +13401,6 @@
           <w:rFonts w:ascii="Times New Roman" w:hAnsi="Times New Roman" w:cs="Times New Roman"/>
           <w:sz w:val="28"/>
           <w:szCs w:val="28"/>
-          <w:lang w:val="en-US"/>
         </w:rPr>
         <w:t>6262</w:t>
       </w:r>
@@ -13410,6 +13413,8 @@
         </w:rPr>
         <w:t>10</w:t>
       </w:r>
+      <w:bookmarkStart w:id="0" w:name="_GoBack"/>
+      <w:bookmarkEnd w:id="0"/>
     </w:p>
     <w:p>
       <w:pPr>
@@ -13433,7 +13438,6 @@
           <w:rFonts w:ascii="Times New Roman" w:hAnsi="Times New Roman" w:cs="Times New Roman"/>
           <w:sz w:val="28"/>
           <w:szCs w:val="28"/>
-          <w:lang w:val="en-US"/>
         </w:rPr>
         <w:t>101</w:t>
       </w:r>
@@ -13485,7 +13489,6 @@
           <w:rFonts w:ascii="Times New Roman" w:eastAsiaTheme="minorEastAsia" w:hAnsi="Times New Roman" w:cs="Times New Roman"/>
           <w:sz w:val="28"/>
           <w:szCs w:val="28"/>
-          <w:lang w:val="en-US"/>
         </w:rPr>
         <w:t>62</w:t>
       </w:r>
@@ -13518,7 +13521,6 @@
           <w:rFonts w:ascii="Times New Roman" w:eastAsiaTheme="minorEastAsia" w:hAnsi="Times New Roman" w:cs="Times New Roman"/>
           <w:sz w:val="28"/>
           <w:szCs w:val="28"/>
-          <w:lang w:val="en-US"/>
         </w:rPr>
         <w:t>6262</w:t>
       </w:r>
@@ -14306,7 +14308,7 @@
 </file>
 
 <file path=customXml/itemProps1.xml><?xml version="1.0" encoding="utf-8"?>
-<ds:datastoreItem xmlns:ds="http://schemas.openxmlformats.org/officeDocument/2006/customXml" ds:itemID="{348E7496-C26B-44E9-AB5C-17E8CCD40AD8}">
+<ds:datastoreItem xmlns:ds="http://schemas.openxmlformats.org/officeDocument/2006/customXml" ds:itemID="{66518DB0-A806-44AC-9DFA-4C79F94F4FAD}">
   <ds:schemaRefs>
     <ds:schemaRef ds:uri="http://schemas.openxmlformats.org/officeDocument/2006/bibliography"/>
   </ds:schemaRefs>
